--- a/note/node相关.docx
+++ b/note/node相关.docx
@@ -90,6 +90,444 @@
       <w:pPr>
         <w:pStyle w:val="a7"/>
         <w:ind w:left="360" w:firstLineChars="0" w:firstLine="0"/>
+      </w:pPr>
+    </w:p>
+    <w:p>
+      <w:pPr>
+        <w:pStyle w:val="a7"/>
+        <w:ind w:left="360" w:firstLineChars="0" w:firstLine="0"/>
+      </w:pPr>
+    </w:p>
+    <w:p>
+      <w:pPr>
+        <w:pStyle w:val="a7"/>
+        <w:ind w:left="360"/>
+      </w:pPr>
+      <w:r>
+        <w:rPr>
+          <w:rFonts w:hint="eastAsia"/>
+        </w:rPr>
+        <w:t>3.</w:t>
+      </w:r>
+      <w:r>
+        <w:t xml:space="preserve"> </w:t>
+      </w:r>
+      <w:r>
+        <w:t>npm安装的包依赖管理</w:t>
+      </w:r>
+    </w:p>
+    <w:p>
+      <w:pPr>
+        <w:pStyle w:val="a7"/>
+        <w:ind w:left="360"/>
+      </w:pPr>
+    </w:p>
+    <w:p>
+      <w:pPr>
+        <w:pStyle w:val="a7"/>
+        <w:ind w:left="360"/>
+      </w:pPr>
+      <w:r>
+        <w:rPr>
+          <w:rFonts w:hint="eastAsia"/>
+        </w:rPr>
+        <w:t>当你为你的模块安装一个依赖模块时，正常情况下你得先安装他们（在模块根目录下</w:t>
+      </w:r>
+      <w:r>
+        <w:t>npm install module-name），然后连同版本号手动将他们添加到模块配置文件package.json中的依赖里（dependencies）。</w:t>
+      </w:r>
+    </w:p>
+    <w:p>
+      <w:pPr>
+        <w:pStyle w:val="a7"/>
+        <w:ind w:left="360"/>
+      </w:pPr>
+    </w:p>
+    <w:p>
+      <w:pPr>
+        <w:pStyle w:val="a7"/>
+        <w:ind w:left="360"/>
+      </w:pPr>
+      <w:r>
+        <w:t xml:space="preserve">npm install express </w:t>
+      </w:r>
+    </w:p>
+    <w:p>
+      <w:pPr>
+        <w:pStyle w:val="a7"/>
+        <w:ind w:left="360"/>
+      </w:pPr>
+      <w:r>
+        <w:rPr>
+          <w:rFonts w:hint="eastAsia"/>
+        </w:rPr>
+        <w:t>默认会安装</w:t>
+      </w:r>
+      <w:r>
+        <w:t>express的最新版本，也可以通过在后面加版本号的方式安装指定版本，如npm install express@3.0.6</w:t>
+      </w:r>
+    </w:p>
+    <w:p>
+      <w:pPr>
+        <w:pStyle w:val="a7"/>
+        <w:ind w:left="360"/>
+      </w:pPr>
+    </w:p>
+    <w:p>
+      <w:pPr>
+        <w:pStyle w:val="a7"/>
+        <w:ind w:left="360"/>
+      </w:pPr>
+      <w:r>
+        <w:t xml:space="preserve">npm install &lt;name&gt; --save </w:t>
+      </w:r>
+    </w:p>
+    <w:p>
+      <w:pPr>
+        <w:pStyle w:val="a7"/>
+        <w:ind w:left="360"/>
+      </w:pPr>
+      <w:r>
+        <w:rPr>
+          <w:rFonts w:hint="eastAsia"/>
+        </w:rPr>
+        <w:t>安装的同时，将信息写入</w:t>
+      </w:r>
+      <w:r>
+        <w:t>package.json中项目路径中如果有package.json文件时，直接使用npm install方法就可以根据dependencies配置安装所有的依赖包，这样代码提交</w:t>
+      </w:r>
+    </w:p>
+    <w:p>
+      <w:pPr>
+        <w:pStyle w:val="a7"/>
+        <w:ind w:left="360"/>
+      </w:pPr>
+      <w:r>
+        <w:rPr>
+          <w:rFonts w:hint="eastAsia"/>
+        </w:rPr>
+        <w:t>到</w:t>
+      </w:r>
+      <w:r>
+        <w:t>github时，就不用提交node_modules这个文件夹了</w:t>
+      </w:r>
+    </w:p>
+    <w:p>
+      <w:pPr>
+        <w:pStyle w:val="a7"/>
+        <w:ind w:left="360"/>
+      </w:pPr>
+    </w:p>
+    <w:p>
+      <w:pPr>
+        <w:pStyle w:val="a7"/>
+        <w:ind w:left="360"/>
+      </w:pPr>
+      <w:r>
+        <w:t>--save和--save-dev可以省掉你手动修改package.json文件的步骤。</w:t>
+      </w:r>
+    </w:p>
+    <w:p>
+      <w:pPr>
+        <w:pStyle w:val="a7"/>
+        <w:ind w:left="360"/>
+      </w:pPr>
+      <w:r>
+        <w:t>npm install &lt;name&gt; --save 自动把模块和版本号添加到dependencies部分</w:t>
+      </w:r>
+    </w:p>
+    <w:p>
+      <w:pPr>
+        <w:pStyle w:val="a7"/>
+        <w:ind w:left="360"/>
+      </w:pPr>
+      <w:r>
+        <w:t>npm install &lt;name&gt; --save-dev 自动把模块和版本号添加到devdependencies部分</w:t>
+      </w:r>
+    </w:p>
+    <w:p>
+      <w:pPr>
+        <w:pStyle w:val="a7"/>
+        <w:ind w:left="360"/>
+      </w:pPr>
+    </w:p>
+    <w:p>
+      <w:pPr>
+        <w:pStyle w:val="a7"/>
+        <w:ind w:left="360"/>
+      </w:pPr>
+      <w:r>
+        <w:rPr>
+          <w:rFonts w:hint="eastAsia"/>
+        </w:rPr>
+        <w:t>首先需要说明的是</w:t>
+      </w:r>
+      <w:r>
+        <w:t>Dependencies一词的中文意思是依赖和附属的意思，而dev则是develop（开发）的简写。</w:t>
+      </w:r>
+    </w:p>
+    <w:p>
+      <w:pPr>
+        <w:pStyle w:val="a7"/>
+        <w:ind w:left="360"/>
+      </w:pPr>
+      <w:r>
+        <w:rPr>
+          <w:rFonts w:hint="eastAsia"/>
+        </w:rPr>
+        <w:t>所以它们的区别在</w:t>
+      </w:r>
+      <w:r>
+        <w:t xml:space="preserve"> package.json 文件里面体现出来的就是，使用 --save-dev 安装的 插件，被写入到 devDependencies 域里面去，而使用 --save 安装的插件，则是被写入到 dependencies 区块里面去。</w:t>
+      </w:r>
+    </w:p>
+    <w:p>
+      <w:pPr>
+        <w:pStyle w:val="a7"/>
+        <w:ind w:left="360" w:firstLineChars="0" w:firstLine="0"/>
+      </w:pPr>
+      <w:r>
+        <w:t>devDependencies  里面的插件只用于开发环境，不用于生产环境，而 dependencies  是需要发布到生产环境的。</w:t>
+      </w:r>
+    </w:p>
+    <w:p>
+      <w:pPr>
+        <w:pStyle w:val="a7"/>
+        <w:ind w:left="360" w:firstLineChars="0" w:firstLine="0"/>
+      </w:pPr>
+    </w:p>
+    <w:p>
+      <w:pPr>
+        <w:pStyle w:val="a7"/>
+        <w:ind w:left="360" w:firstLineChars="0" w:firstLine="0"/>
+      </w:pPr>
+      <w:hyperlink r:id="rId9" w:history="1">
+        <w:r>
+          <w:rPr>
+            <w:rStyle w:val="a8"/>
+          </w:rPr>
+          <w:t>https://www.zhihu.com/question/20790576/answer/32602154</w:t>
+        </w:r>
+      </w:hyperlink>
+    </w:p>
+    <w:p>
+      <w:pPr>
+        <w:widowControl/>
+        <w:jc w:val="left"/>
+      </w:pPr>
+      <w:r>
+        <w:br w:type="page"/>
+      </w:r>
+    </w:p>
+    <w:p>
+      <w:pPr>
+        <w:pStyle w:val="a7"/>
+        <w:numPr>
+          <w:ilvl w:val="0"/>
+          <w:numId w:val="1"/>
+        </w:numPr>
+        <w:ind w:firstLineChars="0"/>
+      </w:pPr>
+      <w:r>
+        <w:rPr>
+          <w:rFonts w:hint="eastAsia"/>
+        </w:rPr>
+        <w:lastRenderedPageBreak/>
+        <w:t>指令分析</w:t>
+      </w:r>
+      <w:hyperlink r:id="rId10" w:history="1">
+        <w:r>
+          <w:rPr>
+            <w:rStyle w:val="a8"/>
+          </w:rPr>
+          <w:t>https://www.cnblogs.com/hl0203/p/7138600.html</w:t>
+        </w:r>
+      </w:hyperlink>
+    </w:p>
+    <w:p>
+      <w:pPr>
+        <w:pStyle w:val="a7"/>
+        <w:ind w:left="360" w:firstLineChars="0" w:firstLine="0"/>
+      </w:pPr>
+    </w:p>
+    <w:p>
+      <w:r>
+        <w:t>package.json里面</w:t>
+      </w:r>
+    </w:p>
+    <w:p/>
+    <w:p>
+      <w:r>
+        <w:t>"dev": "node build/dev-server.js",</w:t>
+      </w:r>
+    </w:p>
+    <w:p/>
+    <w:p>
+      <w:r>
+        <w:t>"build": "node build/build.js",</w:t>
+      </w:r>
+    </w:p>
+    <w:p/>
+    <w:p>
+      <w:r>
+        <w:t xml:space="preserve"> </w:t>
+      </w:r>
+    </w:p>
+    <w:p/>
+    <w:p>
+      <w:r>
+        <w:rPr>
+          <w:rFonts w:hint="eastAsia"/>
+        </w:rPr>
+        <w:t>意思：</w:t>
+      </w:r>
+    </w:p>
+    <w:p>
+      <w:r>
+        <w:rPr>
+          <w:rFonts w:hint="eastAsia"/>
+        </w:rPr>
+        <w:t>运行”</w:t>
+      </w:r>
+      <w:r>
+        <w:rPr>
+          <w:color w:val="0070C0"/>
+        </w:rPr>
+        <w:t>npm run dev</w:t>
+      </w:r>
+      <w:r>
+        <w:t>”的时候执行的是build/dev-server.js文件，</w:t>
+      </w:r>
+    </w:p>
+    <w:p>
+      <w:pPr>
+        <w:rPr>
+          <w:rFonts w:hint="eastAsia"/>
+        </w:rPr>
+      </w:pPr>
+      <w:r>
+        <w:t>npm 的配置文件 package.json 里可以支持设置一些</w:t>
+      </w:r>
+      <w:r>
+        <w:rPr>
+          <w:color w:val="0070C0"/>
+        </w:rPr>
+        <w:t>命令（scripts）</w:t>
+      </w:r>
+      <w:r>
+        <w:t>，然后提供简洁的方式执行这个命令，就是 npm run xxx。</w:t>
+      </w:r>
+    </w:p>
+    <w:p>
+      <w:pPr>
+        <w:rPr>
+          <w:rFonts w:hint="eastAsia"/>
+        </w:rPr>
+      </w:pPr>
+      <w:r>
+        <w:rPr>
+          <w:rFonts w:hint="eastAsia"/>
+        </w:rPr>
+        <w:t>我们把</w:t>
+      </w:r>
+      <w:r>
+        <w:t xml:space="preserve"> 开发中需要执行的命令在 package.json 的 script 中定义成 dev，就可以直接通过</w:t>
+      </w:r>
+    </w:p>
+    <w:p>
+      <w:r>
+        <w:t>npm run dev</w:t>
+      </w:r>
+      <w:r>
+        <w:rPr>
+          <w:rFonts w:hint="eastAsia"/>
+        </w:rPr>
+        <w:t>触发执行了。</w:t>
+      </w:r>
+    </w:p>
+    <w:p/>
+    <w:p>
+      <w:r>
+        <w:rPr>
+          <w:rFonts w:hint="eastAsia"/>
+        </w:rPr>
+        <w:t>运行”</w:t>
+      </w:r>
+      <w:r>
+        <w:rPr>
+          <w:color w:val="0070C0"/>
+        </w:rPr>
+        <w:t>npm run build</w:t>
+      </w:r>
+      <w:r>
+        <w:t>”的时候执行的是build/build.js文件。</w:t>
+      </w:r>
+    </w:p>
+    <w:p/>
+    <w:p/>
+    <w:p/>
+    <w:p/>
+    <w:p>
+      <w:pPr>
+        <w:pStyle w:val="a7"/>
+        <w:numPr>
+          <w:ilvl w:val="0"/>
+          <w:numId w:val="1"/>
+        </w:numPr>
+        <w:ind w:firstLineChars="0"/>
+      </w:pPr>
+      <w:hyperlink r:id="rId11" w:history="1">
+        <w:r>
+          <w:rPr>
+            <w:rStyle w:val="a8"/>
+          </w:rPr>
+          <w:t>https://segmentfault.com/a/1190000012702237</w:t>
+        </w:r>
+      </w:hyperlink>
+    </w:p>
+    <w:p>
+      <w:pPr>
+        <w:pStyle w:val="a7"/>
+        <w:numPr>
+          <w:ilvl w:val="0"/>
+          <w:numId w:val="1"/>
+        </w:numPr>
+        <w:ind w:firstLineChars="0"/>
+      </w:pPr>
+      <w:r>
+        <w:t>Webpack</w:t>
+      </w:r>
+      <w:r>
+        <w:rPr>
+          <w:rFonts w:hint="eastAsia"/>
+        </w:rPr>
+        <w:t>中文</w:t>
+      </w:r>
+      <w:r>
+        <w:t>网站：</w:t>
+      </w:r>
+    </w:p>
+    <w:p>
+      <w:pPr>
+        <w:pStyle w:val="a7"/>
+        <w:ind w:left="360" w:firstLineChars="0" w:firstLine="0"/>
+      </w:pPr>
+      <w:hyperlink r:id="rId12" w:history="1">
+        <w:r>
+          <w:rPr>
+            <w:rStyle w:val="a8"/>
+          </w:rPr>
+          <w:t>https://webpack.docschina.org/guides/production/</w:t>
+        </w:r>
+      </w:hyperlink>
+    </w:p>
+    <w:p>
+      <w:pPr>
+        <w:pStyle w:val="a7"/>
+        <w:ind w:left="360" w:firstLineChars="0" w:firstLine="0"/>
+        <w:rPr>
+          <w:rFonts w:hint="eastAsia"/>
+        </w:rPr>
       </w:pPr>
       <w:bookmarkStart w:id="0" w:name="_GoBack"/>
       <w:bookmarkEnd w:id="0"/>

--- a/note/node相关.docx
+++ b/note/node相关.docx
@@ -400,11 +400,6 @@
       </w:r>
     </w:p>
     <w:p>
-      <w:pPr>
-        <w:rPr>
-          <w:rFonts w:hint="eastAsia"/>
-        </w:rPr>
-      </w:pPr>
       <w:r>
         <w:t>npm 的配置文件 package.json 里可以支持设置一些</w:t>
       </w:r>
@@ -419,11 +414,6 @@
       </w:r>
     </w:p>
     <w:p>
-      <w:pPr>
-        <w:rPr>
-          <w:rFonts w:hint="eastAsia"/>
-        </w:rPr>
-      </w:pPr>
       <w:r>
         <w:rPr>
           <w:rFonts w:hint="eastAsia"/>
@@ -525,12 +515,50 @@
       <w:pPr>
         <w:pStyle w:val="a7"/>
         <w:ind w:left="360" w:firstLineChars="0" w:firstLine="0"/>
-        <w:rPr>
-          <w:rFonts w:hint="eastAsia"/>
-        </w:rPr>
+      </w:pPr>
+    </w:p>
+    <w:p>
+      <w:pPr>
+        <w:pStyle w:val="a7"/>
+        <w:ind w:left="360" w:firstLineChars="0" w:firstLine="0"/>
       </w:pPr>
       <w:bookmarkStart w:id="0" w:name="_GoBack"/>
       <w:bookmarkEnd w:id="0"/>
+    </w:p>
+    <w:p>
+      <w:pPr>
+        <w:pStyle w:val="a7"/>
+        <w:ind w:left="360" w:firstLineChars="0" w:firstLine="0"/>
+      </w:pPr>
+    </w:p>
+    <w:p>
+      <w:r>
+        <w:rPr>
+          <w:rFonts w:hint="eastAsia"/>
+        </w:rPr>
+        <w:t>6、</w:t>
+      </w:r>
+      <w:r>
+        <w:t>NodeJS是CommonJS规范的实现，webpack 也是以CommonJS的形式来书写。</w:t>
+      </w:r>
+    </w:p>
+    <w:p>
+      <w:pPr>
+        <w:pStyle w:val="a7"/>
+        <w:ind w:left="360"/>
+      </w:pPr>
+    </w:p>
+    <w:p>
+      <w:pPr>
+        <w:pStyle w:val="a7"/>
+        <w:ind w:left="360" w:firstLineChars="0" w:firstLine="0"/>
+        <w:rPr>
+          <w:rFonts w:hint="eastAsia"/>
+        </w:rPr>
+      </w:pPr>
+      <w:r>
+        <w:t>node.js的模块系统，就是参照CommonJS规范实现的。</w:t>
+      </w:r>
     </w:p>
     <w:sectPr>
       <w:pgSz w:w="11906" w:h="16838"/>
